--- a/TG2Criterios_De_EvaluacionAndroid JesusMelchor.docx
+++ b/TG2Criterios_De_EvaluacionAndroid JesusMelchor.docx
@@ -199,8 +199,17 @@
                 <w:szCs w:val="24"/>
                 <w:shd w:val="clear" w:color="auto" w:fill="FFFFFF"/>
               </w:rPr>
-              <w:t>s, relojes, televisores, coches y otros en los que se utilizará en el futuro</w:t>
-            </w:r>
+              <w:t>s, relojes, televisores, coches y otros en los que se utilizará en el futuro.</w:t>
+            </w:r>
+          </w:p>
+          <w:p>
+            <w:pPr>
+              <w:rPr>
+                <w:rFonts w:ascii="Arial" w:hAnsi="Arial" w:cs="Arial"/>
+                <w:sz w:val="24"/>
+                <w:szCs w:val="24"/>
+              </w:rPr>
+            </w:pPr>
             <w:r>
               <w:rPr>
                 <w:rFonts w:ascii="Arial" w:hAnsi="Arial" w:cs="Arial"/>
@@ -209,17 +218,8 @@
                 <w:szCs w:val="24"/>
                 <w:shd w:val="clear" w:color="auto" w:fill="FFFFFF"/>
               </w:rPr>
-              <w:t>.</w:t>
-            </w:r>
-          </w:p>
-          <w:p>
-            <w:pPr>
-              <w:rPr>
-                <w:rFonts w:ascii="Arial" w:hAnsi="Arial" w:cs="Arial"/>
-                <w:sz w:val="24"/>
-                <w:szCs w:val="24"/>
-              </w:rPr>
-            </w:pPr>
+              <w:t xml:space="preserve">Actualmente es </w:t>
+            </w:r>
             <w:r>
               <w:rPr>
                 <w:rFonts w:ascii="Arial" w:hAnsi="Arial" w:cs="Arial"/>
@@ -228,7 +228,7 @@
                 <w:szCs w:val="24"/>
                 <w:shd w:val="clear" w:color="auto" w:fill="FFFFFF"/>
               </w:rPr>
-              <w:t xml:space="preserve">Actualmente es </w:t>
+              <w:t>el sistema operativo más utilizado del mundo</w:t>
             </w:r>
             <w:r>
               <w:rPr>
@@ -238,16 +238,6 @@
                 <w:szCs w:val="24"/>
                 <w:shd w:val="clear" w:color="auto" w:fill="FFFFFF"/>
               </w:rPr>
-              <w:t>el sistema operativo más utilizado del mundo</w:t>
-            </w:r>
-            <w:r>
-              <w:rPr>
-                <w:rFonts w:ascii="Arial" w:hAnsi="Arial" w:cs="Arial"/>
-                <w:color w:val="212121"/>
-                <w:sz w:val="24"/>
-                <w:szCs w:val="24"/>
-                <w:shd w:val="clear" w:color="auto" w:fill="FFFFFF"/>
-              </w:rPr>
               <w:t xml:space="preserve"> con un 52.4% seguido de Apple con un 42.6%</w:t>
             </w:r>
           </w:p>
@@ -294,7 +284,17 @@
                 <w:sz w:val="24"/>
                 <w:szCs w:val="24"/>
               </w:rPr>
-              <w:t>Si, se encuentra disponible desde el sitio web del desarrollador Android Developer.</w:t>
+              <w:t>Si, se encuentra disponible desde el si</w:t>
+            </w:r>
+            <w:bookmarkStart w:id="0" w:name="_GoBack"/>
+            <w:bookmarkEnd w:id="0"/>
+            <w:r>
+              <w:rPr>
+                <w:rFonts w:ascii="Arial" w:hAnsi="Arial" w:cs="Arial"/>
+                <w:sz w:val="24"/>
+                <w:szCs w:val="24"/>
+              </w:rPr>
+              <w:t>tio web del desarrollador Android Developer.</w:t>
             </w:r>
           </w:p>
         </w:tc>
@@ -766,6 +766,14 @@
                 <w:sz w:val="24"/>
                 <w:szCs w:val="24"/>
               </w:rPr>
+              <w:t xml:space="preserve">9 </w:t>
+            </w:r>
+            <w:r>
+              <w:rPr>
+                <w:rFonts w:ascii="Arial" w:hAnsi="Arial" w:cs="Arial"/>
+                <w:sz w:val="24"/>
+                <w:szCs w:val="24"/>
+              </w:rPr>
               <w:t>La instalación de la aplicación se realiza automáticamente desde la tienda de aplicaciones Google Play Store.</w:t>
             </w:r>
           </w:p>
@@ -790,6 +798,52 @@
                 <w:sz w:val="24"/>
                 <w:szCs w:val="24"/>
               </w:rPr>
+              <w:t xml:space="preserve">Criterio C.3 Configuración </w:t>
+            </w:r>
+          </w:p>
+        </w:tc>
+        <w:tc>
+          <w:tcPr>
+            <w:tcW w:w="4247" w:type="dxa"/>
+          </w:tcPr>
+          <w:p>
+            <w:pPr>
+              <w:rPr>
+                <w:rFonts w:ascii="Arial" w:hAnsi="Arial" w:cs="Arial"/>
+                <w:sz w:val="24"/>
+                <w:szCs w:val="24"/>
+              </w:rPr>
+            </w:pPr>
+            <w:r>
+              <w:rPr>
+                <w:rFonts w:ascii="Arial" w:hAnsi="Arial" w:cs="Arial"/>
+                <w:sz w:val="24"/>
+                <w:szCs w:val="24"/>
+              </w:rPr>
+              <w:t>3. Es muy sencillo la configuración mínima en Android Studio.</w:t>
+            </w:r>
+          </w:p>
+        </w:tc>
+      </w:tr>
+      <w:tr>
+        <w:tc>
+          <w:tcPr>
+            <w:tcW w:w="4247" w:type="dxa"/>
+          </w:tcPr>
+          <w:p>
+            <w:pPr>
+              <w:rPr>
+                <w:rFonts w:ascii="Arial" w:hAnsi="Arial" w:cs="Arial"/>
+                <w:sz w:val="24"/>
+                <w:szCs w:val="24"/>
+              </w:rPr>
+            </w:pPr>
+            <w:r>
+              <w:rPr>
+                <w:rFonts w:ascii="Arial" w:hAnsi="Arial" w:cs="Arial"/>
+                <w:sz w:val="24"/>
+                <w:szCs w:val="24"/>
+              </w:rPr>
               <w:t>Criterio C.4 Almacenamiento físico</w:t>
             </w:r>
           </w:p>
@@ -812,6 +866,14 @@
                 <w:sz w:val="24"/>
                 <w:szCs w:val="24"/>
               </w:rPr>
+              <w:t xml:space="preserve">4.20 Gb </w:t>
+            </w:r>
+            <w:r>
+              <w:rPr>
+                <w:rFonts w:ascii="Arial" w:hAnsi="Arial" w:cs="Arial"/>
+                <w:sz w:val="24"/>
+                <w:szCs w:val="24"/>
+              </w:rPr>
               <w:t xml:space="preserve">El almacenamiento físico que se requiere es </w:t>
             </w:r>
             <w:r>
@@ -907,6 +969,563 @@
                 <w:szCs w:val="24"/>
               </w:rPr>
               <w:t>ndroid.</w:t>
+            </w:r>
+          </w:p>
+        </w:tc>
+      </w:tr>
+      <w:tr>
+        <w:tc>
+          <w:tcPr>
+            <w:tcW w:w="4247" w:type="dxa"/>
+          </w:tcPr>
+          <w:p>
+            <w:pPr>
+              <w:rPr>
+                <w:rFonts w:ascii="Arial" w:hAnsi="Arial" w:cs="Arial"/>
+                <w:sz w:val="24"/>
+                <w:szCs w:val="24"/>
+              </w:rPr>
+            </w:pPr>
+            <w:r>
+              <w:rPr>
+                <w:rFonts w:ascii="Arial" w:hAnsi="Arial" w:cs="Arial"/>
+                <w:sz w:val="24"/>
+                <w:szCs w:val="24"/>
+              </w:rPr>
+              <w:t>Criterio C.6 Calidad</w:t>
+            </w:r>
+          </w:p>
+        </w:tc>
+        <w:tc>
+          <w:tcPr>
+            <w:tcW w:w="4247" w:type="dxa"/>
+          </w:tcPr>
+          <w:p>
+            <w:pPr>
+              <w:rPr>
+                <w:rFonts w:ascii="Arial" w:hAnsi="Arial" w:cs="Arial"/>
+                <w:sz w:val="24"/>
+                <w:szCs w:val="24"/>
+              </w:rPr>
+            </w:pPr>
+            <w:r>
+              <w:rPr>
+                <w:rFonts w:ascii="Arial" w:hAnsi="Arial" w:cs="Arial"/>
+                <w:sz w:val="24"/>
+                <w:szCs w:val="24"/>
+              </w:rPr>
+              <w:t>Posiblemente este número pueda ser elevado si no se ha realizado de manera eficiente la aplicación.</w:t>
+            </w:r>
+          </w:p>
+        </w:tc>
+      </w:tr>
+      <w:tr>
+        <w:tc>
+          <w:tcPr>
+            <w:tcW w:w="4247" w:type="dxa"/>
+          </w:tcPr>
+          <w:p>
+            <w:pPr>
+              <w:rPr>
+                <w:rFonts w:ascii="Arial" w:hAnsi="Arial" w:cs="Arial"/>
+                <w:sz w:val="24"/>
+                <w:szCs w:val="24"/>
+              </w:rPr>
+            </w:pPr>
+            <w:r>
+              <w:rPr>
+                <w:rFonts w:ascii="Arial" w:hAnsi="Arial" w:cs="Arial"/>
+                <w:sz w:val="24"/>
+                <w:szCs w:val="24"/>
+              </w:rPr>
+              <w:t>Criterio C.7 Aprendizaje</w:t>
+            </w:r>
+          </w:p>
+        </w:tc>
+        <w:tc>
+          <w:tcPr>
+            <w:tcW w:w="4247" w:type="dxa"/>
+          </w:tcPr>
+          <w:p>
+            <w:pPr>
+              <w:rPr>
+                <w:rFonts w:ascii="Arial" w:hAnsi="Arial" w:cs="Arial"/>
+                <w:sz w:val="24"/>
+                <w:szCs w:val="24"/>
+              </w:rPr>
+            </w:pPr>
+            <w:r>
+              <w:rPr>
+                <w:rFonts w:ascii="Arial" w:hAnsi="Arial" w:cs="Arial"/>
+                <w:sz w:val="24"/>
+                <w:szCs w:val="24"/>
+              </w:rPr>
+              <w:t>2 No es muy complejo pero si es cierto que si no posees conocimientos previos en algún lenguaje no es tan sencillo.</w:t>
+            </w:r>
+          </w:p>
+        </w:tc>
+      </w:tr>
+      <w:tr>
+        <w:tc>
+          <w:tcPr>
+            <w:tcW w:w="4247" w:type="dxa"/>
+          </w:tcPr>
+          <w:p>
+            <w:pPr>
+              <w:rPr>
+                <w:rFonts w:ascii="Arial" w:hAnsi="Arial" w:cs="Arial"/>
+                <w:sz w:val="24"/>
+                <w:szCs w:val="24"/>
+              </w:rPr>
+            </w:pPr>
+            <w:r>
+              <w:rPr>
+                <w:rFonts w:ascii="Arial" w:hAnsi="Arial" w:cs="Arial"/>
+                <w:sz w:val="24"/>
+                <w:szCs w:val="24"/>
+              </w:rPr>
+              <w:t>Criterio D.1 Lenguajes y estándares</w:t>
+            </w:r>
+          </w:p>
+        </w:tc>
+        <w:tc>
+          <w:tcPr>
+            <w:tcW w:w="4247" w:type="dxa"/>
+          </w:tcPr>
+          <w:p>
+            <w:pPr>
+              <w:rPr>
+                <w:rFonts w:ascii="Arial" w:hAnsi="Arial" w:cs="Arial"/>
+                <w:sz w:val="24"/>
+                <w:szCs w:val="24"/>
+              </w:rPr>
+            </w:pPr>
+            <w:r>
+              <w:rPr>
+                <w:rFonts w:ascii="Arial" w:hAnsi="Arial" w:cs="Arial"/>
+                <w:sz w:val="24"/>
+                <w:szCs w:val="24"/>
+              </w:rPr>
+              <w:t>1.</w:t>
+            </w:r>
+            <w:r>
+              <w:rPr>
+                <w:rFonts w:ascii="Arial" w:hAnsi="Arial" w:cs="Arial"/>
+                <w:sz w:val="24"/>
+                <w:szCs w:val="24"/>
+              </w:rPr>
+              <w:t xml:space="preserve"> Posee</w:t>
+            </w:r>
+            <w:r>
+              <w:rPr>
+                <w:rFonts w:ascii="Arial" w:hAnsi="Arial" w:cs="Arial"/>
+                <w:sz w:val="24"/>
+                <w:szCs w:val="24"/>
+              </w:rPr>
+              <w:t xml:space="preserve"> un único lenguaje oficial en esta tecnología.</w:t>
+            </w:r>
+          </w:p>
+        </w:tc>
+      </w:tr>
+      <w:tr>
+        <w:tc>
+          <w:tcPr>
+            <w:tcW w:w="4247" w:type="dxa"/>
+          </w:tcPr>
+          <w:p>
+            <w:pPr>
+              <w:rPr>
+                <w:rFonts w:ascii="Arial" w:hAnsi="Arial" w:cs="Arial"/>
+                <w:sz w:val="24"/>
+                <w:szCs w:val="24"/>
+              </w:rPr>
+            </w:pPr>
+            <w:r>
+              <w:rPr>
+                <w:rFonts w:ascii="Arial" w:hAnsi="Arial" w:cs="Arial"/>
+                <w:sz w:val="24"/>
+                <w:szCs w:val="24"/>
+              </w:rPr>
+              <w:t>Criterio D.2 Ayuda</w:t>
+            </w:r>
+          </w:p>
+        </w:tc>
+        <w:tc>
+          <w:tcPr>
+            <w:tcW w:w="4247" w:type="dxa"/>
+          </w:tcPr>
+          <w:p>
+            <w:pPr>
+              <w:rPr>
+                <w:rFonts w:ascii="Arial" w:hAnsi="Arial" w:cs="Arial"/>
+                <w:sz w:val="24"/>
+                <w:szCs w:val="24"/>
+              </w:rPr>
+            </w:pPr>
+            <w:r>
+              <w:rPr>
+                <w:rFonts w:ascii="Arial" w:hAnsi="Arial" w:cs="Arial"/>
+                <w:sz w:val="24"/>
+                <w:szCs w:val="24"/>
+              </w:rPr>
+              <w:t>Si, existen numerosas ayudas</w:t>
+            </w:r>
+          </w:p>
+        </w:tc>
+      </w:tr>
+      <w:tr>
+        <w:tc>
+          <w:tcPr>
+            <w:tcW w:w="4247" w:type="dxa"/>
+          </w:tcPr>
+          <w:p>
+            <w:pPr>
+              <w:rPr>
+                <w:rFonts w:ascii="Arial" w:hAnsi="Arial" w:cs="Arial"/>
+                <w:sz w:val="24"/>
+                <w:szCs w:val="24"/>
+              </w:rPr>
+            </w:pPr>
+            <w:r>
+              <w:rPr>
+                <w:rFonts w:ascii="Arial" w:hAnsi="Arial" w:cs="Arial"/>
+                <w:sz w:val="24"/>
+                <w:szCs w:val="24"/>
+              </w:rPr>
+              <w:t>Criterio D.3 Complejidad</w:t>
+            </w:r>
+          </w:p>
+        </w:tc>
+        <w:tc>
+          <w:tcPr>
+            <w:tcW w:w="4247" w:type="dxa"/>
+          </w:tcPr>
+          <w:p>
+            <w:pPr>
+              <w:rPr>
+                <w:rFonts w:ascii="Arial" w:hAnsi="Arial" w:cs="Arial"/>
+                <w:sz w:val="24"/>
+                <w:szCs w:val="24"/>
+              </w:rPr>
+            </w:pPr>
+            <w:r>
+              <w:rPr>
+                <w:rFonts w:ascii="Arial" w:hAnsi="Arial" w:cs="Arial"/>
+                <w:sz w:val="24"/>
+                <w:szCs w:val="24"/>
+              </w:rPr>
+              <w:t>4. apenas tiene complejidad de permisos, únicamente los correspondientes con el registro y publicación.</w:t>
+            </w:r>
+          </w:p>
+        </w:tc>
+      </w:tr>
+      <w:tr>
+        <w:tc>
+          <w:tcPr>
+            <w:tcW w:w="4247" w:type="dxa"/>
+          </w:tcPr>
+          <w:p>
+            <w:pPr>
+              <w:rPr>
+                <w:rFonts w:ascii="Arial" w:hAnsi="Arial" w:cs="Arial"/>
+                <w:sz w:val="24"/>
+                <w:szCs w:val="24"/>
+              </w:rPr>
+            </w:pPr>
+            <w:r>
+              <w:rPr>
+                <w:rFonts w:ascii="Arial" w:hAnsi="Arial" w:cs="Arial"/>
+                <w:sz w:val="24"/>
+                <w:szCs w:val="24"/>
+              </w:rPr>
+              <w:t>Criterio D.4 POO</w:t>
+            </w:r>
+          </w:p>
+        </w:tc>
+        <w:tc>
+          <w:tcPr>
+            <w:tcW w:w="4247" w:type="dxa"/>
+          </w:tcPr>
+          <w:p>
+            <w:pPr>
+              <w:rPr>
+                <w:rFonts w:ascii="Arial" w:hAnsi="Arial" w:cs="Arial"/>
+                <w:sz w:val="24"/>
+                <w:szCs w:val="24"/>
+              </w:rPr>
+            </w:pPr>
+            <w:r>
+              <w:rPr>
+                <w:rFonts w:ascii="Arial" w:hAnsi="Arial" w:cs="Arial"/>
+                <w:sz w:val="24"/>
+                <w:szCs w:val="24"/>
+              </w:rPr>
+              <w:t>Si, ya que sigue una línea dentro de la programación en Android.</w:t>
+            </w:r>
+          </w:p>
+        </w:tc>
+      </w:tr>
+      <w:tr>
+        <w:tc>
+          <w:tcPr>
+            <w:tcW w:w="4247" w:type="dxa"/>
+          </w:tcPr>
+          <w:p>
+            <w:pPr>
+              <w:rPr>
+                <w:rFonts w:ascii="Arial" w:hAnsi="Arial" w:cs="Arial"/>
+                <w:sz w:val="24"/>
+                <w:szCs w:val="24"/>
+              </w:rPr>
+            </w:pPr>
+            <w:r>
+              <w:rPr>
+                <w:rFonts w:ascii="Arial" w:hAnsi="Arial" w:cs="Arial"/>
+                <w:sz w:val="24"/>
+                <w:szCs w:val="24"/>
+              </w:rPr>
+              <w:t>Criterio E1 Disponibilidad</w:t>
+            </w:r>
+          </w:p>
+        </w:tc>
+        <w:tc>
+          <w:tcPr>
+            <w:tcW w:w="4247" w:type="dxa"/>
+          </w:tcPr>
+          <w:p>
+            <w:pPr>
+              <w:rPr>
+                <w:rFonts w:ascii="Arial" w:hAnsi="Arial" w:cs="Arial"/>
+                <w:sz w:val="24"/>
+                <w:szCs w:val="24"/>
+              </w:rPr>
+            </w:pPr>
+            <w:r>
+              <w:rPr>
+                <w:rFonts w:ascii="Arial" w:hAnsi="Arial" w:cs="Arial"/>
+                <w:sz w:val="24"/>
+                <w:szCs w:val="24"/>
+              </w:rPr>
+              <w:t>Si, ya que existe un emulador proporcionado por Android o vale con cualquier dispositivo Android.</w:t>
+            </w:r>
+          </w:p>
+        </w:tc>
+      </w:tr>
+      <w:tr>
+        <w:tc>
+          <w:tcPr>
+            <w:tcW w:w="4247" w:type="dxa"/>
+          </w:tcPr>
+          <w:p>
+            <w:pPr>
+              <w:rPr>
+                <w:rFonts w:ascii="Arial" w:hAnsi="Arial" w:cs="Arial"/>
+                <w:sz w:val="24"/>
+                <w:szCs w:val="24"/>
+              </w:rPr>
+            </w:pPr>
+            <w:r>
+              <w:rPr>
+                <w:rFonts w:ascii="Arial" w:hAnsi="Arial" w:cs="Arial"/>
+                <w:sz w:val="24"/>
+                <w:szCs w:val="24"/>
+              </w:rPr>
+              <w:t xml:space="preserve">Criterio E.2 </w:t>
+            </w:r>
+            <w:r>
+              <w:rPr>
+                <w:rFonts w:ascii="Arial" w:hAnsi="Arial" w:cs="Arial"/>
+                <w:sz w:val="24"/>
+                <w:szCs w:val="24"/>
+              </w:rPr>
+              <w:t>Configuración</w:t>
+            </w:r>
+          </w:p>
+        </w:tc>
+        <w:tc>
+          <w:tcPr>
+            <w:tcW w:w="4247" w:type="dxa"/>
+          </w:tcPr>
+          <w:p>
+            <w:pPr>
+              <w:rPr>
+                <w:rFonts w:ascii="Arial" w:hAnsi="Arial" w:cs="Arial"/>
+                <w:sz w:val="24"/>
+                <w:szCs w:val="24"/>
+              </w:rPr>
+            </w:pPr>
+            <w:r>
+              <w:rPr>
+                <w:rFonts w:ascii="Arial" w:hAnsi="Arial" w:cs="Arial"/>
+                <w:sz w:val="24"/>
+                <w:szCs w:val="24"/>
+              </w:rPr>
+              <w:t xml:space="preserve">1-3 </w:t>
+            </w:r>
+            <w:proofErr w:type="spellStart"/>
+            <w:r>
+              <w:rPr>
+                <w:rFonts w:ascii="Arial" w:hAnsi="Arial" w:cs="Arial"/>
+                <w:sz w:val="24"/>
+                <w:szCs w:val="24"/>
+              </w:rPr>
+              <w:t>min.Configuración</w:t>
+            </w:r>
+            <w:proofErr w:type="spellEnd"/>
+            <w:r>
+              <w:rPr>
+                <w:rFonts w:ascii="Arial" w:hAnsi="Arial" w:cs="Arial"/>
+                <w:sz w:val="24"/>
+                <w:szCs w:val="24"/>
+              </w:rPr>
+              <w:t xml:space="preserve"> pre</w:t>
+            </w:r>
+            <w:r>
+              <w:rPr>
+                <w:rFonts w:ascii="Arial" w:hAnsi="Arial" w:cs="Arial"/>
+                <w:sz w:val="24"/>
+                <w:szCs w:val="24"/>
+              </w:rPr>
+              <w:t>establecida por el propio sistema de Android Studio tras su descarga.</w:t>
+            </w:r>
+          </w:p>
+        </w:tc>
+      </w:tr>
+      <w:tr>
+        <w:tc>
+          <w:tcPr>
+            <w:tcW w:w="4247" w:type="dxa"/>
+          </w:tcPr>
+          <w:p>
+            <w:pPr>
+              <w:rPr>
+                <w:rFonts w:ascii="Arial" w:hAnsi="Arial" w:cs="Arial"/>
+                <w:sz w:val="24"/>
+                <w:szCs w:val="24"/>
+              </w:rPr>
+            </w:pPr>
+            <w:r>
+              <w:rPr>
+                <w:rFonts w:ascii="Arial" w:hAnsi="Arial" w:cs="Arial"/>
+                <w:sz w:val="24"/>
+                <w:szCs w:val="24"/>
+              </w:rPr>
+              <w:t>Criterio E.3 Arranque</w:t>
+            </w:r>
+          </w:p>
+        </w:tc>
+        <w:tc>
+          <w:tcPr>
+            <w:tcW w:w="4247" w:type="dxa"/>
+          </w:tcPr>
+          <w:p>
+            <w:pPr>
+              <w:rPr>
+                <w:rFonts w:ascii="Arial" w:hAnsi="Arial" w:cs="Arial"/>
+                <w:sz w:val="24"/>
+                <w:szCs w:val="24"/>
+              </w:rPr>
+            </w:pPr>
+            <w:r>
+              <w:rPr>
+                <w:rFonts w:ascii="Arial" w:hAnsi="Arial" w:cs="Arial"/>
+                <w:sz w:val="24"/>
+                <w:szCs w:val="24"/>
+              </w:rPr>
+              <w:t xml:space="preserve">El tiempo de arranque varía según el peso de la aplicación, pero no supera los 30 segundos. </w:t>
+            </w:r>
+          </w:p>
+        </w:tc>
+      </w:tr>
+      <w:tr>
+        <w:tc>
+          <w:tcPr>
+            <w:tcW w:w="4247" w:type="dxa"/>
+          </w:tcPr>
+          <w:p>
+            <w:pPr>
+              <w:rPr>
+                <w:rFonts w:ascii="Arial" w:hAnsi="Arial" w:cs="Arial"/>
+                <w:sz w:val="24"/>
+                <w:szCs w:val="24"/>
+              </w:rPr>
+            </w:pPr>
+            <w:r>
+              <w:rPr>
+                <w:rFonts w:ascii="Arial" w:hAnsi="Arial" w:cs="Arial"/>
+                <w:sz w:val="24"/>
+                <w:szCs w:val="24"/>
+              </w:rPr>
+              <w:lastRenderedPageBreak/>
+              <w:t xml:space="preserve">Criterio F.1 Distribución </w:t>
+            </w:r>
+          </w:p>
+        </w:tc>
+        <w:tc>
+          <w:tcPr>
+            <w:tcW w:w="4247" w:type="dxa"/>
+          </w:tcPr>
+          <w:p>
+            <w:pPr>
+              <w:rPr>
+                <w:rFonts w:ascii="Arial" w:hAnsi="Arial" w:cs="Arial"/>
+                <w:sz w:val="24"/>
+                <w:szCs w:val="24"/>
+              </w:rPr>
+            </w:pPr>
+            <w:r>
+              <w:rPr>
+                <w:rFonts w:ascii="Arial" w:hAnsi="Arial" w:cs="Arial"/>
+                <w:sz w:val="24"/>
+                <w:szCs w:val="24"/>
+              </w:rPr>
+              <w:t>Si, ya que permite la distribución de la app en un único paquete.</w:t>
+            </w:r>
+          </w:p>
+        </w:tc>
+      </w:tr>
+      <w:tr>
+        <w:tc>
+          <w:tcPr>
+            <w:tcW w:w="4247" w:type="dxa"/>
+          </w:tcPr>
+          <w:p>
+            <w:pPr>
+              <w:rPr>
+                <w:rFonts w:ascii="Arial" w:hAnsi="Arial" w:cs="Arial"/>
+                <w:sz w:val="24"/>
+                <w:szCs w:val="24"/>
+              </w:rPr>
+            </w:pPr>
+            <w:r>
+              <w:rPr>
+                <w:rFonts w:ascii="Arial" w:hAnsi="Arial" w:cs="Arial"/>
+                <w:sz w:val="24"/>
+                <w:szCs w:val="24"/>
+              </w:rPr>
+              <w:t xml:space="preserve">Criterio F.2 Publicación </w:t>
+            </w:r>
+          </w:p>
+        </w:tc>
+        <w:tc>
+          <w:tcPr>
+            <w:tcW w:w="4247" w:type="dxa"/>
+          </w:tcPr>
+          <w:p>
+            <w:pPr>
+              <w:rPr>
+                <w:rFonts w:ascii="Arial" w:hAnsi="Arial" w:cs="Arial"/>
+                <w:sz w:val="24"/>
+                <w:szCs w:val="24"/>
+              </w:rPr>
+            </w:pPr>
+            <w:r>
+              <w:rPr>
+                <w:rFonts w:ascii="Arial" w:hAnsi="Arial" w:cs="Arial"/>
+                <w:sz w:val="24"/>
+                <w:szCs w:val="24"/>
+              </w:rPr>
+              <w:t>9. Sencillo de publicar. Solamente es necesario seguir las instrucciones de registro y abonar lo correspondiente.</w:t>
             </w:r>
           </w:p>
         </w:tc>
@@ -937,8 +1556,6 @@
         </w:rPr>
         <w:t>URL utilizadas para la evaluación de las</w:t>
       </w:r>
-      <w:bookmarkStart w:id="0" w:name="_GoBack"/>
-      <w:bookmarkEnd w:id="0"/>
     </w:p>
     <w:p>
       <w:pPr>
@@ -948,7 +1565,7 @@
           <w:szCs w:val="24"/>
         </w:rPr>
       </w:pPr>
-      <w:hyperlink r:id="rId4" w:history="1">
+      <w:hyperlink r:id="rId5" w:history="1">
         <w:r>
           <w:rPr>
             <w:rStyle w:val="Hipervnculo"/>
@@ -968,7 +1585,7 @@
           <w:szCs w:val="24"/>
         </w:rPr>
       </w:pPr>
-      <w:hyperlink r:id="rId5" w:history="1">
+      <w:hyperlink r:id="rId6" w:history="1">
         <w:r>
           <w:rPr>
             <w:rStyle w:val="Hipervnculo"/>
@@ -988,7 +1605,7 @@
           <w:szCs w:val="24"/>
         </w:rPr>
       </w:pPr>
-      <w:hyperlink r:id="rId6" w:history="1">
+      <w:hyperlink r:id="rId7" w:history="1">
         <w:r>
           <w:rPr>
             <w:rStyle w:val="Hipervnculo"/>
@@ -1008,7 +1625,7 @@
           <w:szCs w:val="24"/>
         </w:rPr>
       </w:pPr>
-      <w:hyperlink r:id="rId7" w:history="1">
+      <w:hyperlink r:id="rId8" w:history="1">
         <w:r>
           <w:rPr>
             <w:rStyle w:val="Hipervnculo"/>
@@ -1038,6 +1655,103 @@
     </w:sectPr>
   </w:body>
 </w:document>
+</file>
+
+<file path=word/numbering.xml><?xml version="1.0" encoding="utf-8"?>
+<w:numbering xmlns:wpc="http://schemas.microsoft.com/office/word/2010/wordprocessingCanvas" xmlns:mc="http://schemas.openxmlformats.org/markup-compatibility/2006" xmlns:o="urn:schemas-microsoft-com:office:office" xmlns:r="http://schemas.openxmlformats.org/officeDocument/2006/relationships" xmlns:m="http://schemas.openxmlformats.org/officeDocument/2006/math" xmlns:v="urn:schemas-microsoft-com:vml" xmlns:wp14="http://schemas.microsoft.com/office/word/2010/wordprocessingDrawing" xmlns:wp="http://schemas.openxmlformats.org/drawingml/2006/wordprocessingDrawing" xmlns:w10="urn:schemas-microsoft-com:office:word" xmlns:w="http://schemas.openxmlformats.org/wordprocessingml/2006/main" xmlns:w14="http://schemas.microsoft.com/office/word/2010/wordml" xmlns:w15="http://schemas.microsoft.com/office/word/2012/wordml" xmlns:wpg="http://schemas.microsoft.com/office/word/2010/wordprocessingGroup" xmlns:wpi="http://schemas.microsoft.com/office/word/2010/wordprocessingInk" xmlns:wne="http://schemas.microsoft.com/office/word/2006/wordml" xmlns:wps="http://schemas.microsoft.com/office/word/2010/wordprocessingShape" mc:Ignorable="w14 w15 wp14">
+  <w:abstractNum w:abstractNumId="0" w15:restartNumberingAfterBreak="0">
+    <w:nsid w:val="49E06BAA"/>
+    <w:multiLevelType w:val="hybridMultilevel"/>
+    <w:tmpl w:val="AA225B5A"/>
+    <w:lvl w:ilvl="0" w:tplc="0C0A000F">
+      <w:start w:val="1"/>
+      <w:numFmt w:val="decimal"/>
+      <w:lvlText w:val="%1."/>
+      <w:lvlJc w:val="left"/>
+      <w:pPr>
+        <w:ind w:left="720" w:hanging="360"/>
+      </w:pPr>
+      <w:rPr>
+        <w:rFonts w:hint="default"/>
+      </w:rPr>
+    </w:lvl>
+    <w:lvl w:ilvl="1" w:tplc="0C0A0019" w:tentative="1">
+      <w:start w:val="1"/>
+      <w:numFmt w:val="lowerLetter"/>
+      <w:lvlText w:val="%2."/>
+      <w:lvlJc w:val="left"/>
+      <w:pPr>
+        <w:ind w:left="1440" w:hanging="360"/>
+      </w:pPr>
+    </w:lvl>
+    <w:lvl w:ilvl="2" w:tplc="0C0A001B" w:tentative="1">
+      <w:start w:val="1"/>
+      <w:numFmt w:val="lowerRoman"/>
+      <w:lvlText w:val="%3."/>
+      <w:lvlJc w:val="right"/>
+      <w:pPr>
+        <w:ind w:left="2160" w:hanging="180"/>
+      </w:pPr>
+    </w:lvl>
+    <w:lvl w:ilvl="3" w:tplc="0C0A000F" w:tentative="1">
+      <w:start w:val="1"/>
+      <w:numFmt w:val="decimal"/>
+      <w:lvlText w:val="%4."/>
+      <w:lvlJc w:val="left"/>
+      <w:pPr>
+        <w:ind w:left="2880" w:hanging="360"/>
+      </w:pPr>
+    </w:lvl>
+    <w:lvl w:ilvl="4" w:tplc="0C0A0019" w:tentative="1">
+      <w:start w:val="1"/>
+      <w:numFmt w:val="lowerLetter"/>
+      <w:lvlText w:val="%5."/>
+      <w:lvlJc w:val="left"/>
+      <w:pPr>
+        <w:ind w:left="3600" w:hanging="360"/>
+      </w:pPr>
+    </w:lvl>
+    <w:lvl w:ilvl="5" w:tplc="0C0A001B" w:tentative="1">
+      <w:start w:val="1"/>
+      <w:numFmt w:val="lowerRoman"/>
+      <w:lvlText w:val="%6."/>
+      <w:lvlJc w:val="right"/>
+      <w:pPr>
+        <w:ind w:left="4320" w:hanging="180"/>
+      </w:pPr>
+    </w:lvl>
+    <w:lvl w:ilvl="6" w:tplc="0C0A000F" w:tentative="1">
+      <w:start w:val="1"/>
+      <w:numFmt w:val="decimal"/>
+      <w:lvlText w:val="%7."/>
+      <w:lvlJc w:val="left"/>
+      <w:pPr>
+        <w:ind w:left="5040" w:hanging="360"/>
+      </w:pPr>
+    </w:lvl>
+    <w:lvl w:ilvl="7" w:tplc="0C0A0019" w:tentative="1">
+      <w:start w:val="1"/>
+      <w:numFmt w:val="lowerLetter"/>
+      <w:lvlText w:val="%8."/>
+      <w:lvlJc w:val="left"/>
+      <w:pPr>
+        <w:ind w:left="5760" w:hanging="360"/>
+      </w:pPr>
+    </w:lvl>
+    <w:lvl w:ilvl="8" w:tplc="0C0A001B" w:tentative="1">
+      <w:start w:val="1"/>
+      <w:numFmt w:val="lowerRoman"/>
+      <w:lvlText w:val="%9."/>
+      <w:lvlJc w:val="right"/>
+      <w:pPr>
+        <w:ind w:left="6480" w:hanging="180"/>
+      </w:pPr>
+    </w:lvl>
+  </w:abstractNum>
+  <w:num w:numId="1">
+    <w:abstractNumId w:val="0"/>
+  </w:num>
+</w:numbering>
 </file>
 
 <file path=word/styles.xml><?xml version="1.0" encoding="utf-8"?>
@@ -1491,6 +2205,17 @@
       <w:u w:val="single"/>
     </w:rPr>
   </w:style>
+  <w:style w:type="paragraph" w:styleId="Prrafodelista">
+    <w:name w:val="List Paragraph"/>
+    <w:basedOn w:val="Normal"/>
+    <w:uiPriority w:val="34"/>
+    <w:qFormat/>
+    <w:rsid w:val="00D272B0"/>
+    <w:pPr>
+      <w:ind w:left="720"/>
+      <w:contextualSpacing/>
+    </w:pPr>
+  </w:style>
 </w:styles>
 </file>
 
